--- a/Pr3/PRÁCTICA 3.docx
+++ b/Pr3/PRÁCTICA 3.docx
@@ -129,10 +129,20 @@
         <w:t>Por otra parte, hemos añadido un identificador a las entradas, puesto que cuando queremos borrar una entrada del cine sin este atributo solo podríamos borrar todas las entradas de una sesión determinada o una de ellas al azar. De esta forma, con el id cada entrada tiene uno propio y si queremos borrar una se busca por su id.</w:t>
       </w:r>
     </w:p>
-    <w:p/>
-    <w:p/>
-    <w:p/>
-    <w:p/>
+    <w:p>
+      <w:r>
+        <w:tab/>
+        <w:t xml:space="preserve">En relación con las entradas, hemos decidido que el precio es el mismo para todas las entradas (atributo estático), puesto a 9 euros (se puede cambiar en cualquier momento con el método setter). Cualquier descuento aplicable, en este caso el del día del espectador, es otro atributo fijo y que será aplicado al llamar al método </w:t>
+      </w:r>
+      <w:proofErr w:type="spellStart"/>
+      <w:r>
+        <w:t>getPrecio</w:t>
+      </w:r>
+      <w:proofErr w:type="spellEnd"/>
+      <w:r>
+        <w:t>.</w:t>
+      </w:r>
+    </w:p>
     <w:p/>
     <w:p>
       <w:pPr>
@@ -158,8 +168,54 @@
       <w:r>
         <w:t>, comprobamos que al crear una película ésta se imprima correctamente.</w:t>
       </w:r>
-      <w:bookmarkStart w:id="0" w:name="_GoBack"/>
-      <w:bookmarkEnd w:id="0"/>
+    </w:p>
+    <w:p>
+      <w:pPr>
+        <w:ind w:firstLine="708"/>
+      </w:pPr>
+      <w:r>
+        <w:t xml:space="preserve">Para sala y para sesión las pruebas realizadas son muy similares. En el caso de sala, creamos una sala y varias sesiones que se vayan a dar lugar en dicha sala. Ponemos fechas distintas y horarios que puedan dar conflicto para comprobar que cuando las sesiones son incorrectas se imprime el mensaje adecuado. Además, comprobamos que las sesiones se eliminan correctamente de la lista de sesiones. Por otro lado, en el </w:t>
+      </w:r>
+      <w:proofErr w:type="spellStart"/>
+      <w:r>
+        <w:t>tester</w:t>
+      </w:r>
+      <w:proofErr w:type="spellEnd"/>
+      <w:r>
+        <w:t xml:space="preserve"> de sesión </w:t>
+      </w:r>
+      <w:r>
+        <w:t xml:space="preserve">se crean las salas y las sesiones, de nuevo comprobando que se hayan creado correctamente. Después, comprobamos la función de </w:t>
+      </w:r>
+      <w:proofErr w:type="spellStart"/>
+      <w:r>
+        <w:t>actualizarButacasVendidas</w:t>
+      </w:r>
+      <w:proofErr w:type="spellEnd"/>
+      <w:r>
+        <w:t xml:space="preserve"> cuando hay entradas disponibles y cuando no las hay.</w:t>
+      </w:r>
+    </w:p>
+    <w:p>
+      <w:pPr>
+        <w:ind w:firstLine="708"/>
+      </w:pPr>
+      <w:r>
+        <w:t>Por último, para cine creamos el cine, además de una película y una sala que introducimos en las listas del cine. Después creamos una sesión con la película creada que metemos en la sala creada. Ahora creamos una película nueva que sustituye a la película</w:t>
+      </w:r>
+      <w:r>
+        <w:t xml:space="preserve"> de la sesión anterior</w:t>
+      </w:r>
+      <w:r>
+        <w:t>. Creamos una sala nueva y añadimos la sala a la sesión anterior. Imprimimos la información de la cartelera, recaudación y sesiones. Ahora probamos a vender dos entradas, una del día del espectador y otra normal, imprimiendo la recaudación después de cada venta para comprobar que es correcto.</w:t>
+      </w:r>
+    </w:p>
+    <w:p>
+      <w:pPr>
+        <w:rPr>
+          <w:noProof/>
+        </w:rPr>
+      </w:pPr>
     </w:p>
     <w:p>
       <w:r>
@@ -167,10 +223,10 @@
           <w:noProof/>
         </w:rPr>
         <w:drawing>
-          <wp:inline distT="0" distB="0" distL="0" distR="0">
+          <wp:inline distT="0" distB="0" distL="0" distR="0" wp14:anchorId="2E7E23BC" wp14:editId="382DA622">
             <wp:extent cx="5400040" cy="4068445"/>
             <wp:effectExtent l="0" t="0" r="0" b="0"/>
-            <wp:docPr id="1" name="Imagen 1"/>
+            <wp:docPr id="2" name="Imagen 2"/>
             <wp:cNvGraphicFramePr>
               <a:graphicFrameLocks xmlns:a="http://schemas.openxmlformats.org/drawingml/2006/main" noChangeAspect="1"/>
             </wp:cNvGraphicFramePr>
@@ -178,7 +234,7 @@
               <a:graphicData uri="http://schemas.openxmlformats.org/drawingml/2006/picture">
                 <pic:pic xmlns:pic="http://schemas.openxmlformats.org/drawingml/2006/picture">
                   <pic:nvPicPr>
-                    <pic:cNvPr id="1" name="diagramaclases.png"/>
+                    <pic:cNvPr id="2" name="diagramadeclase.png"/>
                     <pic:cNvPicPr/>
                   </pic:nvPicPr>
                   <pic:blipFill>
@@ -208,6 +264,8 @@
           </wp:inline>
         </w:drawing>
       </w:r>
+      <w:bookmarkStart w:id="0" w:name="_GoBack"/>
+      <w:bookmarkEnd w:id="0"/>
     </w:p>
     <w:sectPr>
       <w:pgSz w:w="11906" w:h="16838"/>
